--- a/handout.docx
+++ b/handout.docx
@@ -7,15 +7,57 @@
         <w:pStyle w:val="Normal"/>
         <w:bidi w:val="0"/>
         <w:jc w:val="left"/>
-        <w:rPr/>
+        <w:rPr>
+          <w:sz w:val="120"/>
+          <w:szCs w:val="120"/>
+        </w:rPr>
       </w:pPr>
       <w:r>
-        <w:rPr/>
+        <w:rPr>
+          <w:sz w:val="120"/>
+          <w:szCs w:val="120"/>
+        </w:rPr>
+        <w:t>Sick of paying tickets?</w:t>
+      </w:r>
+    </w:p>
+    <w:p>
+      <w:pPr>
+        <w:pStyle w:val="Normal"/>
+        <w:bidi w:val="0"/>
+        <w:jc w:val="left"/>
+        <w:rPr>
+          <w:sz w:val="96"/>
+          <w:szCs w:val="96"/>
+        </w:rPr>
+      </w:pPr>
+      <w:r>
+        <w:rPr>
+          <w:sz w:val="96"/>
+          <w:szCs w:val="96"/>
+        </w:rPr>
+      </w:r>
+    </w:p>
+    <w:p>
+      <w:pPr>
+        <w:pStyle w:val="Normal"/>
+        <w:bidi w:val="0"/>
+        <w:jc w:val="left"/>
+        <w:rPr>
+          <w:sz w:val="56"/>
+          <w:szCs w:val="56"/>
+        </w:rPr>
+      </w:pPr>
+      <w:r>
+        <w:rPr>
+          <w:sz w:val="56"/>
+          <w:szCs w:val="56"/>
+        </w:rPr>
+        <w:t>Visit blahblahblah.com to learn how to fight them</w:t>
       </w:r>
     </w:p>
     <w:sectPr>
       <w:type w:val="nextPage"/>
-      <w:pgSz w:w="12240" w:h="15840"/>
+      <w:pgSz w:orient="landscape" w:w="12240" w:h="9360"/>
       <w:pgMar w:left="1134" w:right="1134" w:gutter="0" w:header="0" w:top="1134" w:footer="0" w:bottom="1134"/>
       <w:pgNumType w:fmt="decimal"/>
       <w:formProt w:val="false"/>
